--- a/Project Documentation.docx
+++ b/Project Documentation.docx
@@ -551,7 +551,12 @@
         </w:rPr>
       </w:pPr>
       <w:r>
-        <w:rPr/>
+        <w:rPr>
+          <w:rFonts w:cs="Times New Roman" w:ascii="Times New Roman" w:hAnsi="Times New Roman"/>
+          <w:color w:val="1D1D1E"/>
+          <w:sz w:val="32"/>
+          <w:szCs w:val="18"/>
+        </w:rPr>
       </w:r>
     </w:p>
     <w:p>
@@ -567,7 +572,12 @@
         </w:rPr>
       </w:pPr>
       <w:r>
-        <w:rPr/>
+        <w:rPr>
+          <w:rFonts w:cs="Times New Roman" w:ascii="Times New Roman" w:hAnsi="Times New Roman"/>
+          <w:color w:val="1D1D1E"/>
+          <w:sz w:val="32"/>
+          <w:szCs w:val="18"/>
+        </w:rPr>
       </w:r>
     </w:p>
     <w:p>
@@ -583,7 +593,12 @@
         </w:rPr>
       </w:pPr>
       <w:r>
-        <w:rPr/>
+        <w:rPr>
+          <w:rFonts w:cs="Times New Roman" w:ascii="Times New Roman" w:hAnsi="Times New Roman"/>
+          <w:color w:val="1D1D1E"/>
+          <w:sz w:val="32"/>
+          <w:szCs w:val="18"/>
+        </w:rPr>
       </w:r>
     </w:p>
     <w:p>
@@ -599,7 +614,12 @@
         </w:rPr>
       </w:pPr>
       <w:r>
-        <w:rPr/>
+        <w:rPr>
+          <w:rFonts w:cs="Times New Roman" w:ascii="Times New Roman" w:hAnsi="Times New Roman"/>
+          <w:color w:val="1D1D1E"/>
+          <w:sz w:val="32"/>
+          <w:szCs w:val="18"/>
+        </w:rPr>
       </w:r>
     </w:p>
     <w:p>
@@ -615,7 +635,12 @@
         </w:rPr>
       </w:pPr>
       <w:r>
-        <w:rPr/>
+        <w:rPr>
+          <w:rFonts w:cs="Times New Roman" w:ascii="Times New Roman" w:hAnsi="Times New Roman"/>
+          <w:color w:val="1D1D1E"/>
+          <w:sz w:val="32"/>
+          <w:szCs w:val="18"/>
+        </w:rPr>
       </w:r>
     </w:p>
     <w:p>
@@ -631,115 +656,88 @@
         </w:rPr>
       </w:pPr>
       <w:r>
-        <w:rPr/>
-      </w:r>
-    </w:p>
-    <w:p>
-      <w:pPr>
-        <w:pStyle w:val="Normal"/>
-        <w:spacing w:lineRule="auto" w:line="240" w:before="0" w:after="0"/>
-        <w:ind w:left="720" w:firstLine="720"/>
-        <w:rPr>
-          <w:rFonts w:ascii="Times New Roman" w:hAnsi="Times New Roman" w:cs="Times New Roman"/>
-          <w:color w:val="1D1D1E"/>
-          <w:sz w:val="32"/>
-          <w:szCs w:val="18"/>
-        </w:rPr>
-      </w:pPr>
-      <w:r>
-        <w:rPr/>
-      </w:r>
-    </w:p>
-    <w:p>
-      <w:pPr>
-        <w:pStyle w:val="Normal"/>
-        <w:spacing w:lineRule="auto" w:line="240" w:before="0" w:after="0"/>
-        <w:ind w:left="720" w:firstLine="720"/>
-        <w:rPr>
-          <w:rFonts w:ascii="Times New Roman" w:hAnsi="Times New Roman" w:cs="Times New Roman"/>
-          <w:color w:val="1D1D1E"/>
-          <w:sz w:val="32"/>
-          <w:szCs w:val="18"/>
-        </w:rPr>
-      </w:pPr>
-      <w:r>
-        <w:rPr/>
-      </w:r>
-    </w:p>
-    <w:p>
-      <w:pPr>
-        <w:pStyle w:val="Normal"/>
-        <w:spacing w:lineRule="auto" w:line="240" w:before="0" w:after="0"/>
-        <w:ind w:left="720" w:firstLine="720"/>
-        <w:rPr>
-          <w:rFonts w:ascii="Times New Roman" w:hAnsi="Times New Roman" w:cs="Times New Roman"/>
-          <w:color w:val="1D1D1E"/>
-          <w:sz w:val="32"/>
-          <w:szCs w:val="18"/>
-        </w:rPr>
-      </w:pPr>
-      <w:r>
-        <w:rPr/>
-      </w:r>
-    </w:p>
-    <w:p>
-      <w:pPr>
-        <w:pStyle w:val="Normal"/>
-        <w:spacing w:lineRule="auto" w:line="240" w:before="0" w:after="0"/>
-        <w:ind w:left="720" w:firstLine="720"/>
-        <w:rPr>
-          <w:rFonts w:ascii="Times New Roman" w:hAnsi="Times New Roman" w:cs="Times New Roman"/>
-          <w:color w:val="1D1D1E"/>
-          <w:sz w:val="32"/>
-          <w:szCs w:val="18"/>
-        </w:rPr>
-      </w:pPr>
-      <w:r>
-        <w:rPr/>
-      </w:r>
-    </w:p>
-    <w:p>
-      <w:pPr>
-        <w:pStyle w:val="Normal"/>
-        <w:spacing w:lineRule="auto" w:line="240" w:before="0" w:after="0"/>
-        <w:ind w:left="720" w:firstLine="720"/>
-        <w:rPr>
-          <w:rFonts w:ascii="Times New Roman" w:hAnsi="Times New Roman" w:cs="Times New Roman"/>
-          <w:color w:val="1D1D1E"/>
-          <w:sz w:val="32"/>
-          <w:szCs w:val="18"/>
-        </w:rPr>
-      </w:pPr>
-      <w:r>
-        <w:rPr/>
-      </w:r>
-    </w:p>
-    <w:p>
-      <w:pPr>
-        <w:pStyle w:val="ListParagraph"/>
-        <w:numPr>
-          <w:ilvl w:val="0"/>
-          <w:numId w:val="0"/>
-        </w:numPr>
-        <w:spacing w:lineRule="auto" w:line="240" w:before="0" w:after="0"/>
-        <w:ind w:left="2160" w:hanging="0"/>
-        <w:contextualSpacing/>
-        <w:rPr>
-          <w:rFonts w:ascii="Times New Roman" w:hAnsi="Times New Roman" w:cs="Times New Roman"/>
-          <w:sz w:val="40"/>
-          <w:u w:val="single"/>
-          <w:lang w:val="en-US"/>
-        </w:rPr>
-      </w:pPr>
-      <w:r>
-        <w:rPr/>
-      </w:r>
-    </w:p>
-    <w:p>
-      <w:pPr>
-        <w:pStyle w:val="ListParagraph"/>
-        <w:spacing w:lineRule="auto" w:line="240" w:before="0" w:after="0"/>
-        <w:ind w:hanging="0"/>
+        <w:rPr>
+          <w:rFonts w:cs="Times New Roman" w:ascii="Times New Roman" w:hAnsi="Times New Roman"/>
+          <w:color w:val="1D1D1E"/>
+          <w:sz w:val="32"/>
+          <w:szCs w:val="18"/>
+        </w:rPr>
+      </w:r>
+    </w:p>
+    <w:p>
+      <w:pPr>
+        <w:pStyle w:val="ListParagraph"/>
+        <w:spacing w:lineRule="auto" w:line="240" w:before="0" w:after="0"/>
+        <w:ind w:left="720" w:hanging="0"/>
+        <w:contextualSpacing/>
+        <w:jc w:val="center"/>
+        <w:rPr>
+          <w:rFonts w:ascii="Times New Roman" w:hAnsi="Times New Roman" w:cs="Times New Roman"/>
+          <w:sz w:val="40"/>
+          <w:u w:val="none"/>
+          <w:lang w:val="en-US"/>
+        </w:rPr>
+      </w:pPr>
+      <w:r>
+        <w:rPr>
+          <w:rFonts w:cs="Times New Roman" w:ascii="Times New Roman" w:hAnsi="Times New Roman"/>
+          <w:sz w:val="40"/>
+          <w:u w:val="none"/>
+          <w:lang w:val="en-US"/>
+        </w:rPr>
+      </w:r>
+    </w:p>
+    <w:p>
+      <w:pPr>
+        <w:pStyle w:val="ListParagraph"/>
+        <w:spacing w:lineRule="auto" w:line="240" w:before="0" w:after="0"/>
+        <w:ind w:left="720" w:hanging="0"/>
+        <w:contextualSpacing/>
+        <w:jc w:val="center"/>
+        <w:rPr>
+          <w:rFonts w:ascii="Times New Roman" w:hAnsi="Times New Roman" w:cs="Times New Roman"/>
+          <w:sz w:val="40"/>
+          <w:u w:val="none"/>
+          <w:lang w:val="en-US"/>
+        </w:rPr>
+      </w:pPr>
+      <w:r>
+        <w:rPr>
+          <w:rFonts w:cs="Times New Roman" w:ascii="Times New Roman" w:hAnsi="Times New Roman"/>
+          <w:sz w:val="40"/>
+          <w:u w:val="none"/>
+          <w:lang w:val="en-US"/>
+        </w:rPr>
+      </w:r>
+    </w:p>
+    <w:p>
+      <w:pPr>
+        <w:pStyle w:val="ListParagraph"/>
+        <w:spacing w:lineRule="auto" w:line="240" w:before="0" w:after="0"/>
+        <w:ind w:left="720" w:hanging="0"/>
+        <w:contextualSpacing/>
+        <w:jc w:val="center"/>
+        <w:rPr>
+          <w:rFonts w:ascii="Times New Roman" w:hAnsi="Times New Roman" w:cs="Times New Roman"/>
+          <w:sz w:val="40"/>
+          <w:u w:val="none"/>
+          <w:lang w:val="en-US"/>
+        </w:rPr>
+      </w:pPr>
+      <w:r>
+        <w:rPr>
+          <w:rFonts w:cs="Times New Roman" w:ascii="Times New Roman" w:hAnsi="Times New Roman"/>
+          <w:sz w:val="40"/>
+          <w:u w:val="none"/>
+          <w:lang w:val="en-US"/>
+        </w:rPr>
+      </w:r>
+    </w:p>
+    <w:p>
+      <w:pPr>
+        <w:pStyle w:val="ListParagraph"/>
+        <w:spacing w:lineRule="auto" w:line="240" w:before="0" w:after="0"/>
+        <w:ind w:left="720" w:hanging="0"/>
         <w:contextualSpacing/>
         <w:jc w:val="center"/>
         <w:rPr/>
@@ -748,7 +746,7 @@
         <w:rPr>
           <w:rFonts w:cs="Times New Roman" w:ascii="Times New Roman" w:hAnsi="Times New Roman"/>
           <w:sz w:val="40"/>
-          <w:u w:val="single"/>
+          <w:u w:val="none"/>
           <w:lang w:val="en-US"/>
         </w:rPr>
         <w:t>Class diagram</w:t>
@@ -758,51 +756,44 @@
       <w:pPr>
         <w:pStyle w:val="ListParagraph"/>
         <w:spacing w:lineRule="auto" w:line="240" w:before="0" w:after="0"/>
-        <w:ind w:hanging="0"/>
-        <w:contextualSpacing/>
-        <w:rPr>
-          <w:rFonts w:ascii="Times New Roman" w:hAnsi="Times New Roman" w:cs="Times New Roman"/>
-          <w:sz w:val="40"/>
-          <w:u w:val="single"/>
-          <w:lang w:val="en-US"/>
-        </w:rPr>
-      </w:pPr>
-      <w:r>
-        <w:rPr/>
-      </w:r>
-    </w:p>
-    <w:p>
-      <w:pPr>
-        <w:pStyle w:val="ListParagraph"/>
-        <w:spacing w:lineRule="auto" w:line="240" w:before="0" w:after="0"/>
-        <w:ind w:hanging="0"/>
-        <w:contextualSpacing/>
-        <w:rPr>
-          <w:rFonts w:ascii="Times New Roman" w:hAnsi="Times New Roman" w:cs="Times New Roman"/>
-          <w:sz w:val="40"/>
-          <w:u w:val="single"/>
-          <w:lang w:val="en-US"/>
-        </w:rPr>
-      </w:pPr>
-      <w:r>
-        <w:rPr/>
-      </w:r>
-    </w:p>
-    <w:p>
-      <w:pPr>
-        <w:pStyle w:val="ListParagraph"/>
-        <w:spacing w:lineRule="auto" w:line="240" w:before="0" w:after="0"/>
-        <w:ind w:hanging="0"/>
-        <w:contextualSpacing/>
-        <w:rPr>
-          <w:rFonts w:ascii="Times New Roman" w:hAnsi="Times New Roman" w:cs="Times New Roman"/>
-          <w:sz w:val="40"/>
-          <w:u w:val="single"/>
-          <w:lang w:val="en-US"/>
-        </w:rPr>
-      </w:pPr>
-      <w:r>
-        <w:rPr/>
+        <w:ind w:left="720" w:hanging="0"/>
+        <w:contextualSpacing/>
+        <w:rPr>
+          <w:rFonts w:ascii="Times New Roman" w:hAnsi="Times New Roman" w:cs="Times New Roman"/>
+          <w:sz w:val="40"/>
+          <w:u w:val="single"/>
+          <w:lang w:val="en-US"/>
+        </w:rPr>
+      </w:pPr>
+      <w:r>
+        <w:rPr>
+          <w:rFonts w:cs="Times New Roman" w:ascii="Times New Roman" w:hAnsi="Times New Roman"/>
+          <w:sz w:val="40"/>
+          <w:u w:val="single"/>
+          <w:lang w:val="en-US"/>
+        </w:rPr>
+      </w:r>
+    </w:p>
+    <w:p>
+      <w:pPr>
+        <w:pStyle w:val="ListParagraph"/>
+        <w:spacing w:lineRule="auto" w:line="240" w:before="0" w:after="0"/>
+        <w:ind w:left="720" w:hanging="0"/>
+        <w:contextualSpacing/>
+        <w:rPr>
+          <w:rFonts w:ascii="Times New Roman" w:hAnsi="Times New Roman" w:cs="Times New Roman"/>
+          <w:sz w:val="40"/>
+          <w:u w:val="single"/>
+          <w:lang w:val="en-US"/>
+        </w:rPr>
+      </w:pPr>
+      <w:r>
+        <w:rPr>
+          <w:rFonts w:cs="Times New Roman" w:ascii="Times New Roman" w:hAnsi="Times New Roman"/>
+          <w:sz w:val="40"/>
+          <w:u w:val="single"/>
+          <w:lang w:val="en-US"/>
+        </w:rPr>
         <w:drawing>
           <wp:anchor behindDoc="0" distT="0" distB="0" distL="0" distR="0" simplePos="0" locked="0" layoutInCell="1" allowOverlap="1" relativeHeight="2">
             <wp:simplePos x="0" y="0"/>
@@ -854,522 +845,366 @@
       <w:pPr>
         <w:pStyle w:val="ListParagraph"/>
         <w:spacing w:lineRule="auto" w:line="240" w:before="0" w:after="0"/>
-        <w:ind w:hanging="0"/>
-        <w:contextualSpacing/>
-        <w:rPr>
-          <w:rFonts w:ascii="Times New Roman" w:hAnsi="Times New Roman" w:cs="Times New Roman"/>
-          <w:sz w:val="40"/>
-          <w:u w:val="single"/>
-          <w:lang w:val="en-US"/>
-        </w:rPr>
-      </w:pPr>
-      <w:r>
-        <w:rPr/>
-      </w:r>
-    </w:p>
-    <w:p>
-      <w:pPr>
-        <w:pStyle w:val="ListParagraph"/>
-        <w:spacing w:lineRule="auto" w:line="240" w:before="0" w:after="0"/>
-        <w:ind w:hanging="0"/>
-        <w:contextualSpacing/>
-        <w:rPr>
-          <w:rFonts w:ascii="Times New Roman" w:hAnsi="Times New Roman" w:cs="Times New Roman"/>
-          <w:sz w:val="40"/>
-          <w:u w:val="single"/>
-          <w:lang w:val="en-US"/>
-        </w:rPr>
-      </w:pPr>
-      <w:r>
-        <w:rPr/>
-      </w:r>
-    </w:p>
-    <w:p>
-      <w:pPr>
-        <w:pStyle w:val="ListParagraph"/>
-        <w:spacing w:lineRule="auto" w:line="240" w:before="0" w:after="0"/>
-        <w:ind w:hanging="0"/>
-        <w:contextualSpacing/>
-        <w:rPr>
-          <w:rFonts w:ascii="Times New Roman" w:hAnsi="Times New Roman" w:cs="Times New Roman"/>
-          <w:sz w:val="40"/>
-          <w:u w:val="single"/>
-          <w:lang w:val="en-US"/>
-        </w:rPr>
-      </w:pPr>
-      <w:r>
-        <w:rPr/>
-      </w:r>
-    </w:p>
-    <w:p>
-      <w:pPr>
-        <w:pStyle w:val="ListParagraph"/>
-        <w:spacing w:lineRule="auto" w:line="240" w:before="0" w:after="0"/>
-        <w:ind w:hanging="0"/>
-        <w:contextualSpacing/>
-        <w:rPr>
-          <w:rFonts w:ascii="Times New Roman" w:hAnsi="Times New Roman" w:cs="Times New Roman"/>
-          <w:sz w:val="40"/>
-          <w:u w:val="single"/>
-          <w:lang w:val="en-US"/>
-        </w:rPr>
-      </w:pPr>
-      <w:r>
-        <w:rPr/>
-      </w:r>
-    </w:p>
-    <w:p>
-      <w:pPr>
-        <w:pStyle w:val="ListParagraph"/>
-        <w:spacing w:lineRule="auto" w:line="240" w:before="0" w:after="0"/>
-        <w:ind w:hanging="0"/>
-        <w:contextualSpacing/>
-        <w:rPr>
-          <w:rFonts w:ascii="Times New Roman" w:hAnsi="Times New Roman" w:cs="Times New Roman"/>
-          <w:sz w:val="40"/>
-          <w:u w:val="single"/>
-          <w:lang w:val="en-US"/>
-        </w:rPr>
-      </w:pPr>
-      <w:r>
-        <w:rPr/>
-      </w:r>
-    </w:p>
-    <w:p>
-      <w:pPr>
-        <w:pStyle w:val="ListParagraph"/>
-        <w:spacing w:lineRule="auto" w:line="240" w:before="0" w:after="0"/>
-        <w:ind w:hanging="0"/>
-        <w:contextualSpacing/>
-        <w:rPr>
-          <w:rFonts w:ascii="Times New Roman" w:hAnsi="Times New Roman" w:cs="Times New Roman"/>
-          <w:sz w:val="40"/>
-          <w:u w:val="single"/>
-          <w:lang w:val="en-US"/>
-        </w:rPr>
-      </w:pPr>
-      <w:r>
-        <w:rPr/>
-      </w:r>
-    </w:p>
-    <w:p>
-      <w:pPr>
-        <w:pStyle w:val="ListParagraph"/>
-        <w:spacing w:lineRule="auto" w:line="240" w:before="0" w:after="0"/>
-        <w:ind w:hanging="0"/>
-        <w:contextualSpacing/>
-        <w:rPr>
-          <w:rFonts w:ascii="Times New Roman" w:hAnsi="Times New Roman" w:cs="Times New Roman"/>
-          <w:sz w:val="40"/>
-          <w:u w:val="single"/>
-          <w:lang w:val="en-US"/>
-        </w:rPr>
-      </w:pPr>
-      <w:r>
-        <w:rPr/>
-      </w:r>
-    </w:p>
-    <w:p>
-      <w:pPr>
-        <w:pStyle w:val="ListParagraph"/>
-        <w:spacing w:lineRule="auto" w:line="240" w:before="0" w:after="0"/>
-        <w:ind w:hanging="0"/>
-        <w:contextualSpacing/>
-        <w:rPr>
-          <w:rFonts w:ascii="Times New Roman" w:hAnsi="Times New Roman" w:cs="Times New Roman"/>
-          <w:sz w:val="40"/>
-          <w:u w:val="single"/>
-          <w:lang w:val="en-US"/>
-        </w:rPr>
-      </w:pPr>
-      <w:r>
-        <w:rPr/>
-      </w:r>
-    </w:p>
-    <w:p>
-      <w:pPr>
-        <w:pStyle w:val="ListParagraph"/>
-        <w:spacing w:lineRule="auto" w:line="240" w:before="0" w:after="0"/>
-        <w:ind w:hanging="0"/>
-        <w:contextualSpacing/>
-        <w:rPr>
-          <w:rFonts w:ascii="Times New Roman" w:hAnsi="Times New Roman" w:cs="Times New Roman"/>
-          <w:sz w:val="40"/>
-          <w:u w:val="single"/>
-          <w:lang w:val="en-US"/>
-        </w:rPr>
-      </w:pPr>
-      <w:r>
-        <w:rPr/>
-      </w:r>
-    </w:p>
-    <w:p>
-      <w:pPr>
-        <w:pStyle w:val="ListParagraph"/>
-        <w:spacing w:lineRule="auto" w:line="240" w:before="0" w:after="0"/>
-        <w:ind w:hanging="0"/>
-        <w:contextualSpacing/>
-        <w:rPr>
-          <w:rFonts w:ascii="Times New Roman" w:hAnsi="Times New Roman" w:cs="Times New Roman"/>
-          <w:sz w:val="40"/>
-          <w:u w:val="single"/>
-          <w:lang w:val="en-US"/>
-        </w:rPr>
-      </w:pPr>
-      <w:r>
-        <w:rPr/>
-      </w:r>
-    </w:p>
-    <w:p>
-      <w:pPr>
-        <w:pStyle w:val="ListParagraph"/>
-        <w:spacing w:lineRule="auto" w:line="240" w:before="0" w:after="0"/>
-        <w:ind w:hanging="0"/>
-        <w:contextualSpacing/>
-        <w:rPr>
-          <w:rFonts w:ascii="Times New Roman" w:hAnsi="Times New Roman" w:cs="Times New Roman"/>
-          <w:sz w:val="40"/>
-          <w:u w:val="single"/>
-          <w:lang w:val="en-US"/>
-        </w:rPr>
-      </w:pPr>
-      <w:r>
-        <w:rPr/>
-      </w:r>
-    </w:p>
-    <w:p>
-      <w:pPr>
-        <w:pStyle w:val="ListParagraph"/>
-        <w:spacing w:lineRule="auto" w:line="240" w:before="0" w:after="0"/>
-        <w:ind w:hanging="0"/>
-        <w:contextualSpacing/>
-        <w:rPr>
-          <w:rFonts w:ascii="Times New Roman" w:hAnsi="Times New Roman" w:cs="Times New Roman"/>
-          <w:sz w:val="40"/>
-          <w:u w:val="single"/>
-          <w:lang w:val="en-US"/>
-        </w:rPr>
-      </w:pPr>
-      <w:r>
-        <w:rPr/>
-      </w:r>
-    </w:p>
-    <w:p>
-      <w:pPr>
-        <w:pStyle w:val="ListParagraph"/>
-        <w:spacing w:lineRule="auto" w:line="240" w:before="0" w:after="0"/>
-        <w:ind w:hanging="0"/>
-        <w:contextualSpacing/>
-        <w:rPr>
-          <w:rFonts w:ascii="Times New Roman" w:hAnsi="Times New Roman" w:cs="Times New Roman"/>
-          <w:sz w:val="40"/>
-          <w:u w:val="single"/>
-          <w:lang w:val="en-US"/>
-        </w:rPr>
-      </w:pPr>
-      <w:r>
-        <w:rPr/>
-      </w:r>
-    </w:p>
-    <w:p>
-      <w:pPr>
-        <w:pStyle w:val="ListParagraph"/>
-        <w:spacing w:lineRule="auto" w:line="240" w:before="0" w:after="0"/>
-        <w:ind w:hanging="0"/>
-        <w:contextualSpacing/>
-        <w:rPr>
-          <w:rFonts w:ascii="Times New Roman" w:hAnsi="Times New Roman" w:cs="Times New Roman"/>
-          <w:sz w:val="40"/>
-          <w:u w:val="single"/>
-          <w:lang w:val="en-US"/>
-        </w:rPr>
-      </w:pPr>
-      <w:r>
-        <w:rPr/>
-      </w:r>
-    </w:p>
-    <w:p>
-      <w:pPr>
-        <w:pStyle w:val="ListParagraph"/>
-        <w:spacing w:lineRule="auto" w:line="240" w:before="0" w:after="0"/>
-        <w:ind w:hanging="0"/>
-        <w:contextualSpacing/>
-        <w:rPr>
-          <w:rFonts w:ascii="Times New Roman" w:hAnsi="Times New Roman" w:cs="Times New Roman"/>
-          <w:sz w:val="40"/>
-          <w:u w:val="single"/>
-          <w:lang w:val="en-US"/>
-        </w:rPr>
-      </w:pPr>
-      <w:r>
-        <w:rPr/>
-      </w:r>
-    </w:p>
-    <w:p>
-      <w:pPr>
-        <w:pStyle w:val="ListParagraph"/>
-        <w:spacing w:lineRule="auto" w:line="240" w:before="0" w:after="0"/>
-        <w:ind w:hanging="0"/>
-        <w:contextualSpacing/>
-        <w:rPr>
-          <w:rFonts w:ascii="Times New Roman" w:hAnsi="Times New Roman" w:cs="Times New Roman"/>
-          <w:sz w:val="40"/>
-          <w:u w:val="single"/>
-          <w:lang w:val="en-US"/>
-        </w:rPr>
-      </w:pPr>
-      <w:r>
-        <w:rPr/>
-      </w:r>
-    </w:p>
-    <w:p>
-      <w:pPr>
-        <w:pStyle w:val="ListParagraph"/>
-        <w:spacing w:lineRule="auto" w:line="240" w:before="0" w:after="0"/>
-        <w:ind w:hanging="0"/>
-        <w:contextualSpacing/>
-        <w:rPr>
-          <w:rFonts w:ascii="Times New Roman" w:hAnsi="Times New Roman" w:cs="Times New Roman"/>
-          <w:sz w:val="40"/>
-          <w:u w:val="single"/>
-          <w:lang w:val="en-US"/>
-        </w:rPr>
-      </w:pPr>
-      <w:r>
-        <w:rPr/>
-      </w:r>
-    </w:p>
-    <w:p>
-      <w:pPr>
-        <w:pStyle w:val="ListParagraph"/>
-        <w:spacing w:lineRule="auto" w:line="240" w:before="0" w:after="0"/>
-        <w:ind w:hanging="0"/>
-        <w:contextualSpacing/>
-        <w:rPr>
-          <w:rFonts w:ascii="Times New Roman" w:hAnsi="Times New Roman" w:cs="Times New Roman"/>
-          <w:sz w:val="40"/>
-          <w:u w:val="single"/>
-          <w:lang w:val="en-US"/>
-        </w:rPr>
-      </w:pPr>
-      <w:r>
-        <w:rPr/>
-      </w:r>
-    </w:p>
-    <w:p>
-      <w:pPr>
-        <w:pStyle w:val="ListParagraph"/>
-        <w:spacing w:lineRule="auto" w:line="240" w:before="0" w:after="0"/>
-        <w:ind w:hanging="0"/>
-        <w:contextualSpacing/>
-        <w:rPr>
-          <w:rFonts w:ascii="Times New Roman" w:hAnsi="Times New Roman" w:cs="Times New Roman"/>
-          <w:sz w:val="40"/>
-          <w:u w:val="single"/>
-          <w:lang w:val="en-US"/>
-        </w:rPr>
-      </w:pPr>
-      <w:r>
-        <w:rPr/>
-      </w:r>
-    </w:p>
-    <w:p>
-      <w:pPr>
-        <w:pStyle w:val="ListParagraph"/>
-        <w:spacing w:lineRule="auto" w:line="240" w:before="0" w:after="0"/>
-        <w:ind w:hanging="0"/>
-        <w:contextualSpacing/>
-        <w:rPr>
-          <w:rFonts w:ascii="Times New Roman" w:hAnsi="Times New Roman" w:cs="Times New Roman"/>
-          <w:sz w:val="40"/>
-          <w:u w:val="single"/>
-          <w:lang w:val="en-US"/>
-        </w:rPr>
-      </w:pPr>
-      <w:r>
-        <w:rPr/>
-      </w:r>
-    </w:p>
-    <w:p>
-      <w:pPr>
-        <w:pStyle w:val="ListParagraph"/>
-        <w:spacing w:lineRule="auto" w:line="240" w:before="0" w:after="0"/>
-        <w:ind w:hanging="0"/>
-        <w:contextualSpacing/>
-        <w:rPr>
-          <w:rFonts w:ascii="Times New Roman" w:hAnsi="Times New Roman" w:cs="Times New Roman"/>
-          <w:sz w:val="40"/>
-          <w:u w:val="single"/>
-          <w:lang w:val="en-US"/>
-        </w:rPr>
-      </w:pPr>
-      <w:r>
-        <w:rPr/>
-      </w:r>
-    </w:p>
-    <w:p>
-      <w:pPr>
-        <w:pStyle w:val="ListParagraph"/>
-        <w:spacing w:lineRule="auto" w:line="240" w:before="0" w:after="0"/>
-        <w:ind w:hanging="0"/>
-        <w:contextualSpacing/>
-        <w:rPr>
-          <w:rFonts w:ascii="Times New Roman" w:hAnsi="Times New Roman" w:cs="Times New Roman"/>
-          <w:sz w:val="40"/>
-          <w:u w:val="single"/>
-          <w:lang w:val="en-US"/>
-        </w:rPr>
-      </w:pPr>
-      <w:r>
-        <w:rPr/>
-      </w:r>
-    </w:p>
-    <w:p>
-      <w:pPr>
-        <w:pStyle w:val="ListParagraph"/>
-        <w:spacing w:lineRule="auto" w:line="240" w:before="0" w:after="0"/>
-        <w:ind w:hanging="0"/>
-        <w:contextualSpacing/>
-        <w:rPr>
-          <w:rFonts w:ascii="Times New Roman" w:hAnsi="Times New Roman" w:cs="Times New Roman"/>
-          <w:sz w:val="40"/>
-          <w:u w:val="single"/>
-          <w:lang w:val="en-US"/>
-        </w:rPr>
-      </w:pPr>
-      <w:r>
-        <w:rPr/>
-      </w:r>
-    </w:p>
-    <w:p>
-      <w:pPr>
-        <w:pStyle w:val="ListParagraph"/>
-        <w:spacing w:lineRule="auto" w:line="240" w:before="0" w:after="0"/>
-        <w:ind w:hanging="0"/>
-        <w:contextualSpacing/>
-        <w:rPr>
-          <w:rFonts w:ascii="Times New Roman" w:hAnsi="Times New Roman" w:cs="Times New Roman"/>
-          <w:sz w:val="40"/>
-          <w:u w:val="single"/>
-          <w:lang w:val="en-US"/>
-        </w:rPr>
-      </w:pPr>
-      <w:r>
-        <w:rPr/>
-      </w:r>
-    </w:p>
-    <w:p>
-      <w:pPr>
-        <w:pStyle w:val="ListParagraph"/>
-        <w:spacing w:lineRule="auto" w:line="240" w:before="0" w:after="0"/>
-        <w:ind w:hanging="0"/>
-        <w:contextualSpacing/>
-        <w:rPr>
-          <w:rFonts w:ascii="Times New Roman" w:hAnsi="Times New Roman" w:cs="Times New Roman"/>
-          <w:sz w:val="40"/>
-          <w:u w:val="single"/>
-          <w:lang w:val="en-US"/>
-        </w:rPr>
-      </w:pPr>
-      <w:r>
-        <w:rPr/>
-      </w:r>
-    </w:p>
-    <w:p>
-      <w:pPr>
-        <w:pStyle w:val="ListParagraph"/>
-        <w:spacing w:lineRule="auto" w:line="240" w:before="0" w:after="0"/>
-        <w:ind w:hanging="0"/>
-        <w:contextualSpacing/>
-        <w:rPr>
-          <w:rFonts w:ascii="Times New Roman" w:hAnsi="Times New Roman" w:cs="Times New Roman"/>
-          <w:sz w:val="40"/>
-          <w:u w:val="single"/>
-          <w:lang w:val="en-US"/>
-        </w:rPr>
-      </w:pPr>
-      <w:r>
-        <w:rPr/>
-      </w:r>
-    </w:p>
-    <w:p>
-      <w:pPr>
-        <w:pStyle w:val="ListParagraph"/>
-        <w:spacing w:lineRule="auto" w:line="240" w:before="0" w:after="0"/>
-        <w:ind w:hanging="0"/>
-        <w:contextualSpacing/>
-        <w:rPr>
-          <w:rFonts w:ascii="Times New Roman" w:hAnsi="Times New Roman" w:cs="Times New Roman"/>
-          <w:sz w:val="40"/>
-          <w:u w:val="single"/>
-          <w:lang w:val="en-US"/>
-        </w:rPr>
-      </w:pPr>
-      <w:r>
-        <w:rPr/>
-      </w:r>
-    </w:p>
-    <w:p>
-      <w:pPr>
-        <w:pStyle w:val="ListParagraph"/>
-        <w:spacing w:lineRule="auto" w:line="240" w:before="0" w:after="0"/>
-        <w:ind w:hanging="0"/>
-        <w:contextualSpacing/>
-        <w:rPr>
-          <w:rFonts w:ascii="Times New Roman" w:hAnsi="Times New Roman" w:cs="Times New Roman"/>
-          <w:sz w:val="40"/>
-          <w:u w:val="single"/>
-          <w:lang w:val="en-US"/>
-        </w:rPr>
-      </w:pPr>
-      <w:r>
-        <w:rPr/>
-      </w:r>
-    </w:p>
-    <w:p>
-      <w:pPr>
-        <w:pStyle w:val="ListParagraph"/>
-        <w:spacing w:lineRule="auto" w:line="240" w:before="0" w:after="0"/>
-        <w:ind w:hanging="0"/>
-        <w:contextualSpacing/>
-        <w:rPr>
-          <w:rFonts w:ascii="Times New Roman" w:hAnsi="Times New Roman" w:cs="Times New Roman"/>
-          <w:sz w:val="40"/>
-          <w:u w:val="single"/>
-          <w:lang w:val="en-US"/>
-        </w:rPr>
-      </w:pPr>
-      <w:r>
-        <w:rPr/>
-      </w:r>
-    </w:p>
-    <w:p>
-      <w:pPr>
-        <w:pStyle w:val="ListParagraph"/>
-        <w:spacing w:lineRule="auto" w:line="240" w:before="0" w:after="0"/>
-        <w:ind w:hanging="0"/>
-        <w:contextualSpacing/>
-        <w:rPr>
-          <w:rFonts w:ascii="Times New Roman" w:hAnsi="Times New Roman" w:cs="Times New Roman"/>
-          <w:sz w:val="40"/>
-          <w:u w:val="single"/>
-          <w:lang w:val="en-US"/>
-        </w:rPr>
-      </w:pPr>
-      <w:r>
-        <w:rPr/>
-      </w:r>
-    </w:p>
-    <w:p>
-      <w:pPr>
-        <w:pStyle w:val="ListParagraph"/>
-        <w:spacing w:lineRule="auto" w:line="240" w:before="0" w:after="0"/>
-        <w:ind w:hanging="0"/>
-        <w:contextualSpacing/>
-        <w:rPr>
+        <w:ind w:left="720" w:hanging="0"/>
+        <w:contextualSpacing/>
+        <w:rPr>
+          <w:rFonts w:ascii="Times New Roman" w:hAnsi="Times New Roman" w:cs="Times New Roman"/>
+          <w:sz w:val="40"/>
+          <w:u w:val="single"/>
+          <w:lang w:val="en-US"/>
+        </w:rPr>
+      </w:pPr>
+      <w:r>
+        <w:rPr>
+          <w:rFonts w:cs="Times New Roman" w:ascii="Times New Roman" w:hAnsi="Times New Roman"/>
+          <w:sz w:val="40"/>
+          <w:u w:val="single"/>
+          <w:lang w:val="en-US"/>
+        </w:rPr>
+      </w:r>
+    </w:p>
+    <w:p>
+      <w:pPr>
+        <w:pStyle w:val="ListParagraph"/>
+        <w:spacing w:lineRule="auto" w:line="240" w:before="0" w:after="0"/>
+        <w:ind w:left="720" w:hanging="0"/>
+        <w:contextualSpacing/>
+        <w:rPr>
+          <w:rFonts w:ascii="Times New Roman" w:hAnsi="Times New Roman" w:cs="Times New Roman"/>
+          <w:sz w:val="40"/>
+          <w:u w:val="single"/>
+          <w:lang w:val="en-US"/>
+        </w:rPr>
+      </w:pPr>
+      <w:r>
+        <w:rPr>
+          <w:rFonts w:cs="Times New Roman" w:ascii="Times New Roman" w:hAnsi="Times New Roman"/>
+          <w:sz w:val="40"/>
+          <w:u w:val="single"/>
+          <w:lang w:val="en-US"/>
+        </w:rPr>
+      </w:r>
+    </w:p>
+    <w:p>
+      <w:pPr>
+        <w:pStyle w:val="ListParagraph"/>
+        <w:spacing w:lineRule="auto" w:line="240" w:before="0" w:after="0"/>
+        <w:ind w:left="720" w:hanging="0"/>
+        <w:contextualSpacing/>
+        <w:rPr>
+          <w:rFonts w:ascii="Times New Roman" w:hAnsi="Times New Roman" w:cs="Times New Roman"/>
+          <w:sz w:val="40"/>
+          <w:u w:val="single"/>
+          <w:lang w:val="en-US"/>
+        </w:rPr>
+      </w:pPr>
+      <w:r>
+        <w:rPr>
+          <w:rFonts w:cs="Times New Roman" w:ascii="Times New Roman" w:hAnsi="Times New Roman"/>
+          <w:sz w:val="40"/>
+          <w:u w:val="single"/>
+          <w:lang w:val="en-US"/>
+        </w:rPr>
+      </w:r>
+    </w:p>
+    <w:p>
+      <w:pPr>
+        <w:pStyle w:val="ListParagraph"/>
+        <w:spacing w:lineRule="auto" w:line="240" w:before="0" w:after="0"/>
+        <w:ind w:left="720" w:hanging="0"/>
+        <w:contextualSpacing/>
+        <w:rPr>
+          <w:rFonts w:ascii="Times New Roman" w:hAnsi="Times New Roman" w:cs="Times New Roman"/>
+          <w:sz w:val="40"/>
+          <w:u w:val="single"/>
+          <w:lang w:val="en-US"/>
+        </w:rPr>
+      </w:pPr>
+      <w:r>
+        <w:rPr>
+          <w:rFonts w:cs="Times New Roman" w:ascii="Times New Roman" w:hAnsi="Times New Roman"/>
+          <w:sz w:val="40"/>
+          <w:u w:val="single"/>
+          <w:lang w:val="en-US"/>
+        </w:rPr>
+      </w:r>
+    </w:p>
+    <w:p>
+      <w:pPr>
+        <w:pStyle w:val="ListParagraph"/>
+        <w:spacing w:lineRule="auto" w:line="240" w:before="0" w:after="0"/>
+        <w:ind w:left="720" w:hanging="0"/>
+        <w:contextualSpacing/>
+        <w:rPr>
+          <w:rFonts w:ascii="Times New Roman" w:hAnsi="Times New Roman" w:cs="Times New Roman"/>
+          <w:sz w:val="40"/>
+          <w:u w:val="single"/>
+          <w:lang w:val="en-US"/>
+        </w:rPr>
+      </w:pPr>
+      <w:r>
+        <w:rPr>
+          <w:rFonts w:cs="Times New Roman" w:ascii="Times New Roman" w:hAnsi="Times New Roman"/>
+          <w:sz w:val="40"/>
+          <w:u w:val="single"/>
+          <w:lang w:val="en-US"/>
+        </w:rPr>
+      </w:r>
+    </w:p>
+    <w:p>
+      <w:pPr>
+        <w:pStyle w:val="ListParagraph"/>
+        <w:spacing w:lineRule="auto" w:line="240" w:before="0" w:after="0"/>
+        <w:ind w:left="720" w:hanging="0"/>
+        <w:contextualSpacing/>
+        <w:rPr>
+          <w:rFonts w:ascii="Times New Roman" w:hAnsi="Times New Roman" w:cs="Times New Roman"/>
+          <w:sz w:val="40"/>
+          <w:u w:val="single"/>
+          <w:lang w:val="en-US"/>
+        </w:rPr>
+      </w:pPr>
+      <w:r>
+        <w:rPr>
+          <w:rFonts w:cs="Times New Roman" w:ascii="Times New Roman" w:hAnsi="Times New Roman"/>
+          <w:sz w:val="40"/>
+          <w:u w:val="single"/>
+          <w:lang w:val="en-US"/>
+        </w:rPr>
+      </w:r>
+    </w:p>
+    <w:p>
+      <w:pPr>
+        <w:pStyle w:val="ListParagraph"/>
+        <w:spacing w:lineRule="auto" w:line="240" w:before="0" w:after="0"/>
+        <w:ind w:left="720" w:hanging="0"/>
+        <w:contextualSpacing/>
+        <w:rPr>
+          <w:rFonts w:ascii="Times New Roman" w:hAnsi="Times New Roman" w:cs="Times New Roman"/>
+          <w:sz w:val="40"/>
+          <w:u w:val="single"/>
+          <w:lang w:val="en-US"/>
+        </w:rPr>
+      </w:pPr>
+      <w:r>
+        <w:rPr>
+          <w:rFonts w:cs="Times New Roman" w:ascii="Times New Roman" w:hAnsi="Times New Roman"/>
+          <w:sz w:val="40"/>
+          <w:u w:val="single"/>
+          <w:lang w:val="en-US"/>
+        </w:rPr>
+      </w:r>
+    </w:p>
+    <w:p>
+      <w:pPr>
+        <w:pStyle w:val="ListParagraph"/>
+        <w:spacing w:lineRule="auto" w:line="240" w:before="0" w:after="0"/>
+        <w:ind w:left="720" w:hanging="0"/>
+        <w:contextualSpacing/>
+        <w:rPr>
+          <w:rFonts w:ascii="Times New Roman" w:hAnsi="Times New Roman" w:cs="Times New Roman"/>
+          <w:sz w:val="40"/>
+          <w:u w:val="single"/>
+          <w:lang w:val="en-US"/>
+        </w:rPr>
+      </w:pPr>
+      <w:r>
+        <w:rPr>
+          <w:rFonts w:cs="Times New Roman" w:ascii="Times New Roman" w:hAnsi="Times New Roman"/>
+          <w:sz w:val="40"/>
+          <w:u w:val="single"/>
+          <w:lang w:val="en-US"/>
+        </w:rPr>
+      </w:r>
+    </w:p>
+    <w:p>
+      <w:pPr>
+        <w:pStyle w:val="ListParagraph"/>
+        <w:spacing w:lineRule="auto" w:line="240" w:before="0" w:after="0"/>
+        <w:ind w:left="720" w:hanging="0"/>
+        <w:contextualSpacing/>
+        <w:rPr>
+          <w:rFonts w:ascii="Times New Roman" w:hAnsi="Times New Roman" w:cs="Times New Roman"/>
+          <w:sz w:val="40"/>
+          <w:u w:val="single"/>
+          <w:lang w:val="en-US"/>
+        </w:rPr>
+      </w:pPr>
+      <w:r>
+        <w:rPr>
+          <w:rFonts w:cs="Times New Roman" w:ascii="Times New Roman" w:hAnsi="Times New Roman"/>
+          <w:sz w:val="40"/>
+          <w:u w:val="single"/>
+          <w:lang w:val="en-US"/>
+        </w:rPr>
+      </w:r>
+    </w:p>
+    <w:p>
+      <w:pPr>
+        <w:pStyle w:val="ListParagraph"/>
+        <w:spacing w:lineRule="auto" w:line="240" w:before="0" w:after="0"/>
+        <w:ind w:left="720" w:hanging="0"/>
+        <w:contextualSpacing/>
+        <w:rPr>
+          <w:rFonts w:ascii="Times New Roman" w:hAnsi="Times New Roman" w:cs="Times New Roman"/>
+          <w:sz w:val="40"/>
+          <w:u w:val="single"/>
+          <w:lang w:val="en-US"/>
+        </w:rPr>
+      </w:pPr>
+      <w:r>
+        <w:rPr>
+          <w:rFonts w:cs="Times New Roman" w:ascii="Times New Roman" w:hAnsi="Times New Roman"/>
+          <w:sz w:val="40"/>
+          <w:u w:val="single"/>
+          <w:lang w:val="en-US"/>
+        </w:rPr>
+      </w:r>
+    </w:p>
+    <w:p>
+      <w:pPr>
+        <w:pStyle w:val="ListParagraph"/>
+        <w:spacing w:lineRule="auto" w:line="240" w:before="0" w:after="0"/>
+        <w:ind w:left="720" w:hanging="0"/>
+        <w:contextualSpacing/>
+        <w:rPr>
+          <w:rFonts w:ascii="Times New Roman" w:hAnsi="Times New Roman" w:cs="Times New Roman"/>
+          <w:sz w:val="40"/>
+          <w:u w:val="single"/>
+          <w:lang w:val="en-US"/>
+        </w:rPr>
+      </w:pPr>
+      <w:r>
+        <w:rPr>
+          <w:rFonts w:cs="Times New Roman" w:ascii="Times New Roman" w:hAnsi="Times New Roman"/>
+          <w:sz w:val="40"/>
+          <w:u w:val="single"/>
+          <w:lang w:val="en-US"/>
+        </w:rPr>
+      </w:r>
+    </w:p>
+    <w:p>
+      <w:pPr>
+        <w:pStyle w:val="ListParagraph"/>
+        <w:spacing w:lineRule="auto" w:line="240" w:before="0" w:after="0"/>
+        <w:ind w:left="720" w:hanging="0"/>
+        <w:contextualSpacing/>
+        <w:rPr>
+          <w:rFonts w:ascii="Times New Roman" w:hAnsi="Times New Roman" w:cs="Times New Roman"/>
+          <w:sz w:val="40"/>
+          <w:u w:val="single"/>
+          <w:lang w:val="en-US"/>
+        </w:rPr>
+      </w:pPr>
+      <w:r>
+        <w:rPr>
+          <w:rFonts w:cs="Times New Roman" w:ascii="Times New Roman" w:hAnsi="Times New Roman"/>
+          <w:sz w:val="40"/>
+          <w:u w:val="single"/>
+          <w:lang w:val="en-US"/>
+        </w:rPr>
+      </w:r>
+    </w:p>
+    <w:p>
+      <w:pPr>
+        <w:pStyle w:val="ListParagraph"/>
+        <w:spacing w:lineRule="auto" w:line="240" w:before="0" w:after="0"/>
+        <w:ind w:left="720" w:hanging="0"/>
+        <w:contextualSpacing/>
+        <w:rPr>
+          <w:rFonts w:ascii="Times New Roman" w:hAnsi="Times New Roman" w:cs="Times New Roman"/>
+          <w:sz w:val="40"/>
+          <w:u w:val="single"/>
+          <w:lang w:val="en-US"/>
+        </w:rPr>
+      </w:pPr>
+      <w:r>
+        <w:rPr>
+          <w:rFonts w:cs="Times New Roman" w:ascii="Times New Roman" w:hAnsi="Times New Roman"/>
+          <w:sz w:val="40"/>
+          <w:u w:val="single"/>
+          <w:lang w:val="en-US"/>
+        </w:rPr>
+      </w:r>
+    </w:p>
+    <w:p>
+      <w:pPr>
+        <w:pStyle w:val="ListParagraph"/>
+        <w:spacing w:lineRule="auto" w:line="240" w:before="0" w:after="0"/>
+        <w:ind w:left="720" w:hanging="0"/>
+        <w:contextualSpacing/>
+        <w:rPr>
+          <w:rFonts w:ascii="Times New Roman" w:hAnsi="Times New Roman" w:cs="Times New Roman"/>
+          <w:sz w:val="40"/>
+          <w:u w:val="single"/>
+          <w:lang w:val="en-US"/>
+        </w:rPr>
+      </w:pPr>
+      <w:r>
+        <w:rPr>
+          <w:rFonts w:cs="Times New Roman" w:ascii="Times New Roman" w:hAnsi="Times New Roman"/>
+          <w:sz w:val="40"/>
+          <w:u w:val="single"/>
+          <w:lang w:val="en-US"/>
+        </w:rPr>
+      </w:r>
+    </w:p>
+    <w:p>
+      <w:pPr>
+        <w:pStyle w:val="ListParagraph"/>
+        <w:spacing w:lineRule="auto" w:line="240" w:before="0" w:after="0"/>
+        <w:ind w:left="720" w:hanging="0"/>
+        <w:contextualSpacing/>
+        <w:rPr>
+          <w:rFonts w:ascii="Times New Roman" w:hAnsi="Times New Roman" w:cs="Times New Roman"/>
+          <w:sz w:val="40"/>
+          <w:u w:val="single"/>
+          <w:lang w:val="en-US"/>
+        </w:rPr>
+      </w:pPr>
+      <w:r>
+        <w:rPr>
+          <w:rFonts w:cs="Times New Roman" w:ascii="Times New Roman" w:hAnsi="Times New Roman"/>
+          <w:sz w:val="40"/>
+          <w:u w:val="single"/>
+          <w:lang w:val="en-US"/>
+        </w:rPr>
+      </w:r>
+    </w:p>
+    <w:p>
+      <w:pPr>
+        <w:pStyle w:val="ListParagraph"/>
+        <w:spacing w:lineRule="auto" w:line="240" w:before="0" w:after="0"/>
+        <w:ind w:left="720" w:hanging="0"/>
+        <w:contextualSpacing/>
+        <w:rPr>
+          <w:rFonts w:ascii="Times New Roman" w:hAnsi="Times New Roman" w:cs="Times New Roman"/>
+          <w:sz w:val="40"/>
+          <w:u w:val="single"/>
+          <w:lang w:val="en-US"/>
+        </w:rPr>
+      </w:pPr>
+      <w:r>
+        <w:rPr>
+          <w:rFonts w:cs="Times New Roman" w:ascii="Times New Roman" w:hAnsi="Times New Roman"/>
+          <w:sz w:val="40"/>
+          <w:u w:val="single"/>
+          <w:lang w:val="en-US"/>
+        </w:rPr>
+      </w:r>
+    </w:p>
+    <w:p>
+      <w:pPr>
+        <w:pStyle w:val="ListParagraph"/>
+        <w:spacing w:lineRule="auto" w:line="240" w:before="0" w:after="0"/>
+        <w:ind w:left="720" w:hanging="0"/>
+        <w:contextualSpacing/>
+        <w:rPr>
+          <w:rFonts w:ascii="Times New Roman" w:hAnsi="Times New Roman" w:cs="Times New Roman"/>
           <w:sz w:val="30"/>
           <w:szCs w:val="30"/>
           <w:u w:val="none"/>
+          <w:lang w:val="en-US"/>
         </w:rPr>
       </w:pPr>
       <w:r>
@@ -1380,16 +1215,16 @@
           <w:u w:val="none"/>
           <w:lang w:val="en-US"/>
         </w:rPr>
-        <w:tab/>
-        <w:tab/>
-        <w:tab/>
-        <w:tab/>
-        <w:tab/>
-        <w:tab/>
-        <w:tab/>
-        <w:tab/>
-        <w:t>G</w:t>
-      </w:r>
+      </w:r>
+    </w:p>
+    <w:p>
+      <w:pPr>
+        <w:pStyle w:val="ListParagraph"/>
+        <w:spacing w:lineRule="auto" w:line="240" w:before="0" w:after="0"/>
+        <w:ind w:left="720" w:hanging="0"/>
+        <w:contextualSpacing/>
+        <w:rPr/>
+      </w:pPr>
       <w:r>
         <w:rPr>
           <w:rFonts w:cs="Times New Roman" w:ascii="Times New Roman" w:hAnsi="Times New Roman"/>
@@ -1398,7 +1233,14 @@
           <w:u w:val="none"/>
           <w:lang w:val="en-US"/>
         </w:rPr>
-        <w:t>roup Members:</w:t>
+        <w:tab/>
+        <w:tab/>
+        <w:tab/>
+        <w:tab/>
+        <w:tab/>
+        <w:tab/>
+        <w:tab/>
+        <w:tab/>
       </w:r>
     </w:p>
     <w:p>
@@ -1407,16 +1249,67 @@
         <w:spacing w:lineRule="auto" w:line="240" w:before="0" w:after="0"/>
         <w:ind w:hanging="0"/>
         <w:contextualSpacing/>
-        <w:rPr>
-          <w:rFonts w:ascii="Times New Roman" w:hAnsi="Times New Roman" w:cs="Times New Roman"/>
-          <w:lang w:val="en-US"/>
-        </w:rPr>
-      </w:pPr>
-      <w:r>
-        <w:rPr>
+        <w:rPr/>
+      </w:pPr>
+      <w:r>
+        <w:rPr>
+          <w:rFonts w:cs="Times New Roman" w:ascii="Times New Roman" w:hAnsi="Times New Roman"/>
           <w:sz w:val="30"/>
           <w:szCs w:val="30"/>
           <w:u w:val="none"/>
+          <w:lang w:val="en-US"/>
+        </w:rPr>
+        <w:tab/>
+        <w:tab/>
+        <w:tab/>
+        <w:tab/>
+        <w:tab/>
+        <w:tab/>
+        <w:tab/>
+      </w:r>
+    </w:p>
+    <w:p>
+      <w:pPr>
+        <w:pStyle w:val="ListParagraph"/>
+        <w:spacing w:lineRule="auto" w:line="240" w:before="0" w:after="0"/>
+        <w:ind w:hanging="0"/>
+        <w:contextualSpacing/>
+        <w:rPr/>
+      </w:pPr>
+      <w:r>
+        <w:rPr>
+          <w:rFonts w:cs="Times New Roman" w:ascii="Times New Roman" w:hAnsi="Times New Roman"/>
+          <w:sz w:val="30"/>
+          <w:szCs w:val="30"/>
+          <w:u w:val="none"/>
+          <w:lang w:val="en-US"/>
+        </w:rPr>
+        <w:tab/>
+        <w:tab/>
+        <w:tab/>
+        <w:tab/>
+        <w:tab/>
+        <w:tab/>
+        <w:tab/>
+        <w:tab/>
+        <w:t>Group Members:</w:t>
+      </w:r>
+    </w:p>
+    <w:p>
+      <w:pPr>
+        <w:pStyle w:val="ListParagraph"/>
+        <w:spacing w:lineRule="auto" w:line="240" w:before="0" w:after="0"/>
+        <w:ind w:left="720" w:hanging="0"/>
+        <w:contextualSpacing/>
+        <w:rPr>
+          <w:rFonts w:ascii="Times New Roman" w:hAnsi="Times New Roman" w:cs="Times New Roman"/>
+          <w:lang w:val="en-US"/>
+        </w:rPr>
+      </w:pPr>
+      <w:r>
+        <w:rPr>
+          <w:rFonts w:cs="Times New Roman" w:ascii="Times New Roman" w:hAnsi="Times New Roman"/>
+          <w:lang w:val="en-US"/>
         </w:rPr>
       </w:r>
     </w:p>
@@ -1484,11 +1377,7 @@
         <w:ind w:hanging="0"/>
         <w:contextualSpacing/>
         <w:jc w:val="left"/>
-        <w:rPr>
-          <w:sz w:val="30"/>
-          <w:szCs w:val="30"/>
-          <w:u w:val="none"/>
-        </w:rPr>
+        <w:rPr/>
       </w:pPr>
       <w:r>
         <w:rPr>
@@ -1535,6 +1424,8 @@
       </w:pPr>
       <w:rPr>
         <w:rFonts w:ascii="Symbol" w:hAnsi="Symbol" w:cs="Symbol" w:hint="default"/>
+        <w:sz w:val="36"/>
+        <w:rFonts w:cs="Symbol"/>
       </w:rPr>
     </w:lvl>
     <w:lvl w:ilvl="1">
@@ -1560,6 +1451,7 @@
       </w:pPr>
       <w:rPr>
         <w:rFonts w:ascii="Wingdings" w:hAnsi="Wingdings" w:cs="Wingdings" w:hint="default"/>
+        <w:rFonts w:cs="Wingdings"/>
       </w:rPr>
     </w:lvl>
     <w:lvl w:ilvl="3">
@@ -1572,6 +1464,7 @@
       </w:pPr>
       <w:rPr>
         <w:rFonts w:ascii="Symbol" w:hAnsi="Symbol" w:cs="Symbol" w:hint="default"/>
+        <w:rFonts w:cs="Symbol"/>
       </w:rPr>
     </w:lvl>
     <w:lvl w:ilvl="4">
@@ -1597,6 +1490,7 @@
       </w:pPr>
       <w:rPr>
         <w:rFonts w:ascii="Wingdings" w:hAnsi="Wingdings" w:cs="Wingdings" w:hint="default"/>
+        <w:rFonts w:cs="Wingdings"/>
       </w:rPr>
     </w:lvl>
     <w:lvl w:ilvl="6">
@@ -1609,6 +1503,7 @@
       </w:pPr>
       <w:rPr>
         <w:rFonts w:ascii="Symbol" w:hAnsi="Symbol" w:cs="Symbol" w:hint="default"/>
+        <w:rFonts w:cs="Symbol"/>
       </w:rPr>
     </w:lvl>
     <w:lvl w:ilvl="7">
@@ -1634,93 +1529,11 @@
       </w:pPr>
       <w:rPr>
         <w:rFonts w:ascii="Wingdings" w:hAnsi="Wingdings" w:cs="Wingdings" w:hint="default"/>
+        <w:rFonts w:cs="Wingdings"/>
       </w:rPr>
     </w:lvl>
   </w:abstractNum>
   <w:abstractNum w:abstractNumId="2">
-    <w:lvl w:ilvl="0">
-      <w:start w:val="1"/>
-      <w:numFmt w:val="decimal"/>
-      <w:lvlText w:val="%1."/>
-      <w:lvlJc w:val="left"/>
-      <w:pPr>
-        <w:ind w:left="720" w:hanging="360"/>
-      </w:pPr>
-    </w:lvl>
-    <w:lvl w:ilvl="1">
-      <w:start w:val="1"/>
-      <w:numFmt w:val="lowerLetter"/>
-      <w:lvlText w:val="%2."/>
-      <w:lvlJc w:val="left"/>
-      <w:pPr>
-        <w:ind w:left="1440" w:hanging="360"/>
-      </w:pPr>
-    </w:lvl>
-    <w:lvl w:ilvl="2">
-      <w:start w:val="1"/>
-      <w:numFmt w:val="lowerRoman"/>
-      <w:lvlText w:val="%3."/>
-      <w:lvlJc w:val="right"/>
-      <w:pPr>
-        <w:ind w:left="2160" w:hanging="180"/>
-      </w:pPr>
-    </w:lvl>
-    <w:lvl w:ilvl="3">
-      <w:start w:val="1"/>
-      <w:numFmt w:val="decimal"/>
-      <w:lvlText w:val="%4."/>
-      <w:lvlJc w:val="left"/>
-      <w:pPr>
-        <w:ind w:left="2880" w:hanging="360"/>
-      </w:pPr>
-    </w:lvl>
-    <w:lvl w:ilvl="4">
-      <w:start w:val="1"/>
-      <w:numFmt w:val="lowerLetter"/>
-      <w:lvlText w:val="%5."/>
-      <w:lvlJc w:val="left"/>
-      <w:pPr>
-        <w:ind w:left="3600" w:hanging="360"/>
-      </w:pPr>
-    </w:lvl>
-    <w:lvl w:ilvl="5">
-      <w:start w:val="1"/>
-      <w:numFmt w:val="lowerRoman"/>
-      <w:lvlText w:val="%6."/>
-      <w:lvlJc w:val="right"/>
-      <w:pPr>
-        <w:ind w:left="4320" w:hanging="180"/>
-      </w:pPr>
-    </w:lvl>
-    <w:lvl w:ilvl="6">
-      <w:start w:val="1"/>
-      <w:numFmt w:val="decimal"/>
-      <w:lvlText w:val="%7."/>
-      <w:lvlJc w:val="left"/>
-      <w:pPr>
-        <w:ind w:left="5040" w:hanging="360"/>
-      </w:pPr>
-    </w:lvl>
-    <w:lvl w:ilvl="7">
-      <w:start w:val="1"/>
-      <w:numFmt w:val="lowerLetter"/>
-      <w:lvlText w:val="%8."/>
-      <w:lvlJc w:val="left"/>
-      <w:pPr>
-        <w:ind w:left="5760" w:hanging="360"/>
-      </w:pPr>
-    </w:lvl>
-    <w:lvl w:ilvl="8">
-      <w:start w:val="1"/>
-      <w:numFmt w:val="lowerRoman"/>
-      <w:lvlText w:val="%9."/>
-      <w:lvlJc w:val="right"/>
-      <w:pPr>
-        <w:ind w:left="6480" w:hanging="180"/>
-      </w:pPr>
-    </w:lvl>
-  </w:abstractNum>
-  <w:abstractNum w:abstractNumId="3">
     <w:lvl w:ilvl="0">
       <w:start w:val="1"/>
       <w:numFmt w:val="none"/>
@@ -1817,9 +1630,6 @@
   </w:num>
   <w:num w:numId="2">
     <w:abstractNumId w:val="2"/>
-  </w:num>
-  <w:num w:numId="3">
-    <w:abstractNumId w:val="3"/>
   </w:num>
 </w:numbering>
 </file>
@@ -1830,7 +1640,6 @@
     <w:rPrDefault>
       <w:rPr>
         <w:rFonts w:ascii="Calibri" w:hAnsi="Calibri" w:eastAsia="Calibri" w:cs="" w:asciiTheme="minorHAnsi" w:cstheme="minorBidi" w:eastAsiaTheme="minorHAnsi" w:hAnsiTheme="minorHAnsi"/>
-        <w:sz w:val="22"/>
         <w:szCs w:val="22"/>
         <w:lang w:val="en-IN" w:eastAsia="en-US" w:bidi="ar-SA"/>
       </w:rPr>
@@ -2259,6 +2068,134 @@
       <w:rFonts w:cs="Courier New"/>
     </w:rPr>
   </w:style>
+  <w:style w:type="character" w:styleId="ListLabel4">
+    <w:name w:val="ListLabel 4"/>
+    <w:qFormat/>
+    <w:rPr>
+      <w:rFonts w:ascii="Times New Roman" w:hAnsi="Times New Roman" w:cs="Symbol"/>
+      <w:sz w:val="36"/>
+    </w:rPr>
+  </w:style>
+  <w:style w:type="character" w:styleId="ListLabel5">
+    <w:name w:val="ListLabel 5"/>
+    <w:qFormat/>
+    <w:rPr>
+      <w:rFonts w:cs="Courier New"/>
+    </w:rPr>
+  </w:style>
+  <w:style w:type="character" w:styleId="ListLabel6">
+    <w:name w:val="ListLabel 6"/>
+    <w:qFormat/>
+    <w:rPr>
+      <w:rFonts w:cs="Wingdings"/>
+    </w:rPr>
+  </w:style>
+  <w:style w:type="character" w:styleId="ListLabel7">
+    <w:name w:val="ListLabel 7"/>
+    <w:qFormat/>
+    <w:rPr>
+      <w:rFonts w:cs="Symbol"/>
+    </w:rPr>
+  </w:style>
+  <w:style w:type="character" w:styleId="ListLabel8">
+    <w:name w:val="ListLabel 8"/>
+    <w:qFormat/>
+    <w:rPr>
+      <w:rFonts w:cs="Courier New"/>
+    </w:rPr>
+  </w:style>
+  <w:style w:type="character" w:styleId="ListLabel9">
+    <w:name w:val="ListLabel 9"/>
+    <w:qFormat/>
+    <w:rPr>
+      <w:rFonts w:cs="Wingdings"/>
+    </w:rPr>
+  </w:style>
+  <w:style w:type="character" w:styleId="ListLabel10">
+    <w:name w:val="ListLabel 10"/>
+    <w:qFormat/>
+    <w:rPr>
+      <w:rFonts w:cs="Symbol"/>
+    </w:rPr>
+  </w:style>
+  <w:style w:type="character" w:styleId="ListLabel11">
+    <w:name w:val="ListLabel 11"/>
+    <w:qFormat/>
+    <w:rPr>
+      <w:rFonts w:cs="Courier New"/>
+    </w:rPr>
+  </w:style>
+  <w:style w:type="character" w:styleId="ListLabel12">
+    <w:name w:val="ListLabel 12"/>
+    <w:qFormat/>
+    <w:rPr>
+      <w:rFonts w:cs="Wingdings"/>
+    </w:rPr>
+  </w:style>
+  <w:style w:type="character" w:styleId="ListLabel13">
+    <w:name w:val="ListLabel 13"/>
+    <w:qFormat/>
+    <w:rPr>
+      <w:rFonts w:ascii="Times New Roman" w:hAnsi="Times New Roman" w:cs="Symbol"/>
+      <w:sz w:val="36"/>
+    </w:rPr>
+  </w:style>
+  <w:style w:type="character" w:styleId="ListLabel14">
+    <w:name w:val="ListLabel 14"/>
+    <w:qFormat/>
+    <w:rPr>
+      <w:rFonts w:cs="Courier New"/>
+    </w:rPr>
+  </w:style>
+  <w:style w:type="character" w:styleId="ListLabel15">
+    <w:name w:val="ListLabel 15"/>
+    <w:qFormat/>
+    <w:rPr>
+      <w:rFonts w:cs="Wingdings"/>
+    </w:rPr>
+  </w:style>
+  <w:style w:type="character" w:styleId="ListLabel16">
+    <w:name w:val="ListLabel 16"/>
+    <w:qFormat/>
+    <w:rPr>
+      <w:rFonts w:cs="Symbol"/>
+    </w:rPr>
+  </w:style>
+  <w:style w:type="character" w:styleId="ListLabel17">
+    <w:name w:val="ListLabel 17"/>
+    <w:qFormat/>
+    <w:rPr>
+      <w:rFonts w:cs="Courier New"/>
+    </w:rPr>
+  </w:style>
+  <w:style w:type="character" w:styleId="ListLabel18">
+    <w:name w:val="ListLabel 18"/>
+    <w:qFormat/>
+    <w:rPr>
+      <w:rFonts w:cs="Wingdings"/>
+    </w:rPr>
+  </w:style>
+  <w:style w:type="character" w:styleId="ListLabel19">
+    <w:name w:val="ListLabel 19"/>
+    <w:qFormat/>
+    <w:rPr>
+      <w:rFonts w:cs="Symbol"/>
+    </w:rPr>
+  </w:style>
+  <w:style w:type="character" w:styleId="ListLabel20">
+    <w:name w:val="ListLabel 20"/>
+    <w:qFormat/>
+    <w:rPr>
+      <w:rFonts w:cs="Courier New"/>
+    </w:rPr>
+  </w:style>
+  <w:style w:type="character" w:styleId="ListLabel21">
+    <w:name w:val="ListLabel 21"/>
+    <w:qFormat/>
+    <w:rPr>
+      <w:rFonts w:cs="Wingdings"/>
+    </w:rPr>
+  </w:style>
   <w:style w:type="paragraph" w:styleId="Heading">
     <w:name w:val="Heading"/>
     <w:basedOn w:val="Normal"/>
